--- a/2 - Extra Tools for HTML⧸CSS/3 - JavaScript/2 - Applying/3 - Applying variables to store values.docx
+++ b/2 - Extra Tools for HTML⧸CSS/3 - JavaScript/2 - Applying/3 - Applying variables to store values.docx
@@ -10,7 +10,6 @@
           <w:szCs w:val="44"/>
         </w:rPr>
       </w:pPr>
-      <w:bookmarkStart w:id="0" w:name="_GoBack"/>
       <w:r>
         <w:rPr>
           <w:sz w:val="44"/>
@@ -107,6 +106,57 @@
         </w:rPr>
         <w:t>What’s the data type and the value I want to store in the variable?</w:t>
       </w:r>
+    </w:p>
+    <w:p>
+      <w:pPr>
+        <w:jc w:val="center"/>
+        <w:rPr>
+          <w:sz w:val="36"/>
+          <w:szCs w:val="36"/>
+        </w:rPr>
+      </w:pPr>
+    </w:p>
+    <w:p>
+      <w:pPr>
+        <w:jc w:val="center"/>
+        <w:rPr>
+          <w:sz w:val="44"/>
+          <w:szCs w:val="44"/>
+        </w:rPr>
+      </w:pPr>
+      <w:proofErr w:type="gramStart"/>
+      <w:r>
+        <w:rPr>
+          <w:sz w:val="44"/>
+          <w:szCs w:val="44"/>
+        </w:rPr>
+        <w:t>Note :</w:t>
+      </w:r>
+      <w:proofErr w:type="gramEnd"/>
+      <w:r>
+        <w:rPr>
+          <w:sz w:val="44"/>
+          <w:szCs w:val="44"/>
+        </w:rPr>
+        <w:t xml:space="preserve"> Anything that changes the stored value of a variable created with the </w:t>
+      </w:r>
+      <w:proofErr w:type="spellStart"/>
+      <w:r>
+        <w:rPr>
+          <w:sz w:val="44"/>
+          <w:szCs w:val="44"/>
+        </w:rPr>
+        <w:t>const</w:t>
+      </w:r>
+      <w:proofErr w:type="spellEnd"/>
+      <w:r>
+        <w:rPr>
+          <w:sz w:val="44"/>
+          <w:szCs w:val="44"/>
+        </w:rPr>
+        <w:t xml:space="preserve"> keyword, Will result in an error. Like the Assignment/Variable Exclusive Mathematic operators.</w:t>
+      </w:r>
+      <w:bookmarkStart w:id="0" w:name="_GoBack"/>
       <w:bookmarkEnd w:id="0"/>
     </w:p>
     <w:sectPr>
